--- a/Project Documentation.docx
+++ b/Project Documentation.docx
@@ -21,13 +21,7 @@
       </w:r>
       <w:r>
         <w:br/>
-        <w:t xml:space="preserve">Developed an interactive and visually appealing dashboard for Toman Bike Share to provide key performance metrics, enabling data-driven decision-making for the company. The dashboard was designed to </w:t>
-      </w:r>
-      <w:r>
-        <w:t>analyse</w:t>
-      </w:r>
-      <w:r>
-        <w:t xml:space="preserve"> hourly revenue, profit and revenue trends, seasonal revenue, and rider demographics.</w:t>
+        <w:t>Developed an interactive and visually appealing dashboard for Toman Bike Share to provide key performance metrics, enabling data-driven decision-making for the company. The dashboard was designed to analyse hourly revenue, profit and revenue trends, seasonal revenue, and rider demographics.</w:t>
       </w:r>
     </w:p>
     <w:p>
@@ -90,13 +84,7 @@
         <w:t>Seasonal Revenue:</w:t>
       </w:r>
       <w:r>
-        <w:t> </w:t>
-      </w:r>
-      <w:r>
-        <w:t>Analysed</w:t>
-      </w:r>
-      <w:r>
-        <w:t xml:space="preserve"> revenue fluctuations across different seasons to optimize resource allocation and marketing strategies.</w:t>
+        <w:t> Analysed revenue fluctuations across different seasons to optimize resource allocation and marketing strategies.</w:t>
       </w:r>
     </w:p>
     <w:p>
@@ -127,13 +115,7 @@
       </w:r>
       <w:r>
         <w:br/>
-        <w:t xml:space="preserve">The dashboard was designed using Toman Bike Share's company </w:t>
-      </w:r>
-      <w:r>
-        <w:t>colours</w:t>
-      </w:r>
-      <w:r>
-        <w:t>, ensuring brand consistency. The interface was user-friendly and easy to navigate, allowing stakeholders to access critical data effortlessly.</w:t>
+        <w:t>The dashboard was designed using Toman Bike Share's company colours, ensuring brand consistency. The interface was user-friendly and easy to navigate, allowing stakeholders to access critical data effortlessly.</w:t>
       </w:r>
     </w:p>
     <w:p>
@@ -146,15 +128,7 @@
       </w:r>
       <w:r>
         <w:br/>
-        <w:t xml:space="preserve">Utilized the company's database to extract and </w:t>
-      </w:r>
-      <w:proofErr w:type="spellStart"/>
-      <w:r>
-        <w:t>analyze</w:t>
-      </w:r>
-      <w:proofErr w:type="spellEnd"/>
-      <w:r>
-        <w:t xml:space="preserve"> relevant data. In cases where data was unavailable, a mock database was created to simulate real-world scenarios.</w:t>
+        <w:t>Utilized the company's database to extract and analyze relevant data. In cases where data was unavailable, a mock database was created to simulate real-world scenarios.</w:t>
       </w:r>
     </w:p>
     <w:p>
@@ -208,6 +182,104 @@
           <w:b/>
           <w:bCs/>
         </w:rPr>
+        <w:t>Conservative Increase:</w:t>
+      </w:r>
+      <w:r>
+        <w:t xml:space="preserve"> Considering the substantial increase last year, a more conservative increase might be prudent to avoid hitting a price ceiling where demand starts to drop. An increase in the range of 10-15% could test the market’s response without risking a significant loss of customers.</w:t>
+      </w:r>
+    </w:p>
+    <w:p>
+      <w:r>
+        <w:rPr>
+          <w:b/>
+          <w:bCs/>
+        </w:rPr>
+        <w:t>Price Setting:</w:t>
+      </w:r>
+    </w:p>
+    <w:p>
+      <w:pPr>
+        <w:numPr>
+          <w:ilvl w:val="0"/>
+          <w:numId w:val="4"/>
+        </w:numPr>
+      </w:pPr>
+      <w:r>
+        <w:rPr>
+          <w:b/>
+          <w:bCs/>
+        </w:rPr>
+        <w:t>If the price in 2022 was $4.99, a 10% increase would make the new price about $5.49.</w:t>
+      </w:r>
+    </w:p>
+    <w:p>
+      <w:pPr>
+        <w:numPr>
+          <w:ilvl w:val="0"/>
+          <w:numId w:val="4"/>
+        </w:numPr>
+      </w:pPr>
+      <w:r>
+        <w:rPr>
+          <w:b/>
+          <w:bCs/>
+        </w:rPr>
+        <w:t>A 15% increase would set the price at approximately $5.74.</w:t>
+      </w:r>
+    </w:p>
+    <w:p>
+      <w:r>
+        <w:rPr>
+          <w:b/>
+          <w:bCs/>
+        </w:rPr>
+        <w:t>Recommended Strategy:</w:t>
+      </w:r>
+    </w:p>
+    <w:p>
+      <w:r>
+        <w:rPr>
+          <w:b/>
+          <w:bCs/>
+        </w:rPr>
+        <w:lastRenderedPageBreak/>
+        <w:t>Market Analysis:</w:t>
+      </w:r>
+      <w:r>
+        <w:t xml:space="preserve"> Conduct further market research to understand customer satisfaction, potential competitive changes, and the overall economic environment. This can guide whether leaning towards the lower or higher end of the suggested increase.</w:t>
+      </w:r>
+    </w:p>
+    <w:p>
+      <w:r>
+        <w:rPr>
+          <w:b/>
+          <w:bCs/>
+        </w:rPr>
+        <w:t>Segmented Pricing Strategy:</w:t>
+      </w:r>
+      <w:r>
+        <w:t xml:space="preserve"> Consider different pricing for casual versus registered users, as they may have different price sensitivities.</w:t>
+      </w:r>
+    </w:p>
+    <w:p>
+      <w:r>
+        <w:rPr>
+          <w:b/>
+          <w:bCs/>
+        </w:rPr>
+        <w:t>Monitor and Adjust:</w:t>
+      </w:r>
+      <w:r>
+        <w:t xml:space="preserve"> Implement the new prices but be ready to adjust based on immediate customer feedback and sales data. Monitoring closely will allow you to fine-tune your pricing strategy without committing fully to a price that might turn out to be too high.</w:t>
+      </w:r>
+    </w:p>
+    <w:p/>
+    <w:p>
+      <w:r>
+        <w:rPr>
+          <w:b/>
+          <w:bCs/>
+        </w:rPr>
         <w:t>Outcome:</w:t>
       </w:r>
       <w:r>
@@ -265,7 +337,6 @@
         </w:numPr>
       </w:pPr>
       <w:r>
-        <w:lastRenderedPageBreak/>
         <w:t>Database Management</w:t>
       </w:r>
     </w:p>
@@ -279,6 +350,14 @@
       <w:r>
         <w:t>Stakeholder Communication</w:t>
       </w:r>
+    </w:p>
+    <w:p>
+      <w:pPr>
+        <w:rPr>
+          <w:b/>
+          <w:bCs/>
+        </w:rPr>
+      </w:pPr>
     </w:p>
     <w:p/>
     <w:sectPr>
@@ -294,6 +373,155 @@
 <file path=word/numbering.xml><?xml version="1.0" encoding="utf-8"?>
 <w:numbering xmlns:wpc="http://schemas.microsoft.com/office/word/2010/wordprocessingCanvas" xmlns:cx="http://schemas.microsoft.com/office/drawing/2014/chartex" xmlns:cx1="http://schemas.microsoft.com/office/drawing/2015/9/8/chartex" xmlns:cx2="http://schemas.microsoft.com/office/drawing/2015/10/21/chartex" xmlns:cx3="http://schemas.microsoft.com/office/drawing/2016/5/9/chartex" xmlns:cx4="http://schemas.microsoft.com/office/drawing/2016/5/10/chartex" xmlns:cx5="http://schemas.microsoft.com/office/drawing/2016/5/11/chartex" xmlns:cx6="http://schemas.microsoft.com/office/drawing/2016/5/12/chartex" xmlns:cx7="http://schemas.microsoft.com/office/drawing/2016/5/13/chartex" xmlns:cx8="http://schemas.microsoft.com/office/drawing/2016/5/14/chartex" xmlns:mc="http://schemas.openxmlformats.org/markup-compatibility/2006" xmlns:aink="http://schemas.microsoft.com/office/drawing/2016/ink" xmlns:am3d="http://schemas.microsoft.com/office/drawing/2017/model3d" xmlns:o="urn:schemas-microsoft-com:office:office" xmlns:oel="http://schemas.microsoft.com/office/2019/extlst" xmlns:r="http://schemas.openxmlformats.org/officeDocument/2006/relationships" xmlns:m="http://schemas.openxmlformats.org/officeDocument/2006/math" xmlns:v="urn:schemas-microsoft-com:vml" xmlns:wp14="http://schemas.microsoft.com/office/word/2010/wordprocessingDrawing" xmlns:wp="http://schemas.openxmlformats.org/drawingml/2006/wordprocessingDrawing" xmlns:w10="urn:schemas-microsoft-com:office:word" xmlns:w="http://schemas.openxmlformats.org/wordprocessingml/2006/main" xmlns:w14="http://schemas.microsoft.com/office/word/2010/wordml" xmlns:w15="http://schemas.microsoft.com/office/word/2012/wordml" xmlns:w16cex="http://schemas.microsoft.com/office/word/2018/wordml/cex" xmlns:w16cid="http://schemas.microsoft.com/office/word/2016/wordml/cid" xmlns:w16="http://schemas.microsoft.com/office/word/2018/wordml" xmlns:w16du="http://schemas.microsoft.com/office/word/2023/wordml/word16du" xmlns:w16sdtdh="http://schemas.microsoft.com/office/word/2020/wordml/sdtdatahash" xmlns:w16sdtfl="http://schemas.microsoft.com/office/word/2024/wordml/sdtformatlock" xmlns:w16se="http://schemas.microsoft.com/office/word/2015/wordml/symex" xmlns:wpg="http://schemas.microsoft.com/office/word/2010/wordprocessingGroup" xmlns:wpi="http://schemas.microsoft.com/office/word/2010/wordprocessingInk" xmlns:wne="http://schemas.microsoft.com/office/word/2006/wordml" xmlns:wps="http://schemas.microsoft.com/office/word/2010/wordprocessingShape" mc:Ignorable="w14 w15 w16se w16cid w16 w16cex w16sdtdh w16sdtfl w16du wp14">
   <w:abstractNum w:abstractNumId="0" w15:restartNumberingAfterBreak="0">
+    <w:nsid w:val="0B184F46"/>
+    <w:multiLevelType w:val="multilevel"/>
+    <w:tmpl w:val="D1F895E2"/>
+    <w:lvl w:ilvl="0">
+      <w:start w:val="1"/>
+      <w:numFmt w:val="bullet"/>
+      <w:lvlText w:val=""/>
+      <w:lvlJc w:val="left"/>
+      <w:pPr>
+        <w:tabs>
+          <w:tab w:val="num" w:pos="720"/>
+        </w:tabs>
+        <w:ind w:left="720" w:hanging="360"/>
+      </w:pPr>
+      <w:rPr>
+        <w:rFonts w:ascii="Symbol" w:hAnsi="Symbol" w:hint="default"/>
+        <w:sz w:val="20"/>
+      </w:rPr>
+    </w:lvl>
+    <w:lvl w:ilvl="1" w:tentative="1">
+      <w:start w:val="1"/>
+      <w:numFmt w:val="bullet"/>
+      <w:lvlText w:val="o"/>
+      <w:lvlJc w:val="left"/>
+      <w:pPr>
+        <w:tabs>
+          <w:tab w:val="num" w:pos="1440"/>
+        </w:tabs>
+        <w:ind w:left="1440" w:hanging="360"/>
+      </w:pPr>
+      <w:rPr>
+        <w:rFonts w:ascii="Courier New" w:hAnsi="Courier New" w:hint="default"/>
+        <w:sz w:val="20"/>
+      </w:rPr>
+    </w:lvl>
+    <w:lvl w:ilvl="2" w:tentative="1">
+      <w:start w:val="1"/>
+      <w:numFmt w:val="bullet"/>
+      <w:lvlText w:val=""/>
+      <w:lvlJc w:val="left"/>
+      <w:pPr>
+        <w:tabs>
+          <w:tab w:val="num" w:pos="2160"/>
+        </w:tabs>
+        <w:ind w:left="2160" w:hanging="360"/>
+      </w:pPr>
+      <w:rPr>
+        <w:rFonts w:ascii="Wingdings" w:hAnsi="Wingdings" w:hint="default"/>
+        <w:sz w:val="20"/>
+      </w:rPr>
+    </w:lvl>
+    <w:lvl w:ilvl="3" w:tentative="1">
+      <w:start w:val="1"/>
+      <w:numFmt w:val="bullet"/>
+      <w:lvlText w:val=""/>
+      <w:lvlJc w:val="left"/>
+      <w:pPr>
+        <w:tabs>
+          <w:tab w:val="num" w:pos="2880"/>
+        </w:tabs>
+        <w:ind w:left="2880" w:hanging="360"/>
+      </w:pPr>
+      <w:rPr>
+        <w:rFonts w:ascii="Wingdings" w:hAnsi="Wingdings" w:hint="default"/>
+        <w:sz w:val="20"/>
+      </w:rPr>
+    </w:lvl>
+    <w:lvl w:ilvl="4" w:tentative="1">
+      <w:start w:val="1"/>
+      <w:numFmt w:val="bullet"/>
+      <w:lvlText w:val=""/>
+      <w:lvlJc w:val="left"/>
+      <w:pPr>
+        <w:tabs>
+          <w:tab w:val="num" w:pos="3600"/>
+        </w:tabs>
+        <w:ind w:left="3600" w:hanging="360"/>
+      </w:pPr>
+      <w:rPr>
+        <w:rFonts w:ascii="Wingdings" w:hAnsi="Wingdings" w:hint="default"/>
+        <w:sz w:val="20"/>
+      </w:rPr>
+    </w:lvl>
+    <w:lvl w:ilvl="5" w:tentative="1">
+      <w:start w:val="1"/>
+      <w:numFmt w:val="bullet"/>
+      <w:lvlText w:val=""/>
+      <w:lvlJc w:val="left"/>
+      <w:pPr>
+        <w:tabs>
+          <w:tab w:val="num" w:pos="4320"/>
+        </w:tabs>
+        <w:ind w:left="4320" w:hanging="360"/>
+      </w:pPr>
+      <w:rPr>
+        <w:rFonts w:ascii="Wingdings" w:hAnsi="Wingdings" w:hint="default"/>
+        <w:sz w:val="20"/>
+      </w:rPr>
+    </w:lvl>
+    <w:lvl w:ilvl="6" w:tentative="1">
+      <w:start w:val="1"/>
+      <w:numFmt w:val="bullet"/>
+      <w:lvlText w:val=""/>
+      <w:lvlJc w:val="left"/>
+      <w:pPr>
+        <w:tabs>
+          <w:tab w:val="num" w:pos="5040"/>
+        </w:tabs>
+        <w:ind w:left="5040" w:hanging="360"/>
+      </w:pPr>
+      <w:rPr>
+        <w:rFonts w:ascii="Wingdings" w:hAnsi="Wingdings" w:hint="default"/>
+        <w:sz w:val="20"/>
+      </w:rPr>
+    </w:lvl>
+    <w:lvl w:ilvl="7" w:tentative="1">
+      <w:start w:val="1"/>
+      <w:numFmt w:val="bullet"/>
+      <w:lvlText w:val=""/>
+      <w:lvlJc w:val="left"/>
+      <w:pPr>
+        <w:tabs>
+          <w:tab w:val="num" w:pos="5760"/>
+        </w:tabs>
+        <w:ind w:left="5760" w:hanging="360"/>
+      </w:pPr>
+      <w:rPr>
+        <w:rFonts w:ascii="Wingdings" w:hAnsi="Wingdings" w:hint="default"/>
+        <w:sz w:val="20"/>
+      </w:rPr>
+    </w:lvl>
+    <w:lvl w:ilvl="8" w:tentative="1">
+      <w:start w:val="1"/>
+      <w:numFmt w:val="bullet"/>
+      <w:lvlText w:val=""/>
+      <w:lvlJc w:val="left"/>
+      <w:pPr>
+        <w:tabs>
+          <w:tab w:val="num" w:pos="6480"/>
+        </w:tabs>
+        <w:ind w:left="6480" w:hanging="360"/>
+      </w:pPr>
+      <w:rPr>
+        <w:rFonts w:ascii="Wingdings" w:hAnsi="Wingdings" w:hint="default"/>
+        <w:sz w:val="20"/>
+      </w:rPr>
+    </w:lvl>
+  </w:abstractNum>
+  <w:abstractNum w:abstractNumId="1" w15:restartNumberingAfterBreak="0">
     <w:nsid w:val="134D21C4"/>
     <w:multiLevelType w:val="multilevel"/>
     <w:tmpl w:val="229CFE42"/>
@@ -442,7 +670,7 @@
       </w:rPr>
     </w:lvl>
   </w:abstractNum>
-  <w:abstractNum w:abstractNumId="1" w15:restartNumberingAfterBreak="0">
+  <w:abstractNum w:abstractNumId="2" w15:restartNumberingAfterBreak="0">
     <w:nsid w:val="1551793F"/>
     <w:multiLevelType w:val="multilevel"/>
     <w:tmpl w:val="67D49A24"/>
@@ -591,7 +819,7 @@
       </w:rPr>
     </w:lvl>
   </w:abstractNum>
-  <w:abstractNum w:abstractNumId="2" w15:restartNumberingAfterBreak="0">
+  <w:abstractNum w:abstractNumId="3" w15:restartNumberingAfterBreak="0">
     <w:nsid w:val="77E01C1C"/>
     <w:multiLevelType w:val="multilevel"/>
     <w:tmpl w:val="47AE5CF4"/>
@@ -741,13 +969,16 @@
     </w:lvl>
   </w:abstractNum>
   <w:num w:numId="1" w16cid:durableId="52706544">
+    <w:abstractNumId w:val="2"/>
+  </w:num>
+  <w:num w:numId="2" w16cid:durableId="1704748705">
     <w:abstractNumId w:val="1"/>
   </w:num>
-  <w:num w:numId="2" w16cid:durableId="1704748705">
+  <w:num w:numId="3" w16cid:durableId="824516151">
+    <w:abstractNumId w:val="3"/>
+  </w:num>
+  <w:num w:numId="4" w16cid:durableId="1353653989">
     <w:abstractNumId w:val="0"/>
-  </w:num>
-  <w:num w:numId="3" w16cid:durableId="824516151">
-    <w:abstractNumId w:val="2"/>
   </w:num>
 </w:numbering>
 </file>
@@ -1355,6 +1586,7 @@
   <w:style w:type="character" w:default="1" w:styleId="DefaultParagraphFont">
     <w:name w:val="Default Paragraph Font"/>
     <w:uiPriority w:val="1"/>
+    <w:semiHidden/>
     <w:unhideWhenUsed/>
   </w:style>
   <w:style w:type="table" w:default="1" w:styleId="TableNormal">
